--- a/past-year-ans/2016.docx
+++ b/past-year-ans/2016.docx
@@ -518,19 +518,775 @@
       <w:pPr>
         <w:pStyle w:val="Normal"/>
         <w:rPr>
-          <w:b w:val="false"/>
-          <w:i w:val="false"/>
-          <w:caps w:val="false"/>
-          <w:smallCaps w:val="false"/>
-          <w:color w:val="333333"/>
-          <w:spacing w:val="0"/>
-          <w:sz w:val="24"/>
-        </w:rPr>
-      </w:pPr>
-      <w:r>
-        <w:rPr>
-          <w:rFonts w:ascii="Courier 10 Pitch" w:hAnsi="Courier 10 Pitch"/>
-        </w:rPr>
+          <w:rFonts w:ascii="Times" w:hAnsi="Times"/>
+        </w:rPr>
+      </w:pPr>
+      <w:r>
+        <w:rPr>
+          <w:rFonts w:ascii="Times" w:hAnsi="Times"/>
+          <w:b w:val="false"/>
+          <w:i w:val="false"/>
+          <w:caps w:val="false"/>
+          <w:smallCaps w:val="false"/>
+          <w:color w:val="333333"/>
+          <w:spacing w:val="0"/>
+          <w:sz w:val="24"/>
+        </w:rPr>
+        <w:t>In another words, no node can have only 1 children.</w:t>
+      </w:r>
+    </w:p>
+    <w:p>
+      <w:pPr>
+        <w:pStyle w:val="Normal"/>
+        <w:rPr>
+          <w:b w:val="false"/>
+          <w:i w:val="false"/>
+          <w:caps w:val="false"/>
+          <w:smallCaps w:val="false"/>
+          <w:color w:val="333333"/>
+          <w:spacing w:val="0"/>
+        </w:rPr>
+      </w:pPr>
+      <w:r>
+        <w:rPr>
+          <w:rFonts w:ascii="Times" w:hAnsi="Times"/>
+          <w:sz w:val="22"/>
+          <w:szCs w:val="22"/>
+        </w:rPr>
+      </w:r>
+    </w:p>
+    <w:p>
+      <w:pPr>
+        <w:pStyle w:val="Normal"/>
+        <w:rPr>
+          <w:rFonts w:ascii="Courier 10 Pitch" w:hAnsi="Courier 10 Pitch"/>
+          <w:sz w:val="22"/>
+          <w:szCs w:val="22"/>
+        </w:rPr>
+      </w:pPr>
+      <w:r>
+        <w:rPr>
+          <w:rFonts w:ascii="Courier 10 Pitch" w:hAnsi="Courier 10 Pitch"/>
+          <w:b w:val="false"/>
+          <w:i w:val="false"/>
+          <w:caps w:val="false"/>
+          <w:smallCaps w:val="false"/>
+          <w:color w:val="333333"/>
+          <w:spacing w:val="0"/>
+          <w:sz w:val="22"/>
+          <w:szCs w:val="22"/>
+        </w:rPr>
+        <w:t>public static boolean isFullBST(BinaryTree tree){</w:t>
+      </w:r>
+    </w:p>
+    <w:p>
+      <w:pPr>
+        <w:pStyle w:val="Normal"/>
+        <w:rPr>
+          <w:rFonts w:ascii="Courier 10 Pitch" w:hAnsi="Courier 10 Pitch"/>
+          <w:sz w:val="22"/>
+          <w:szCs w:val="22"/>
+        </w:rPr>
+      </w:pPr>
+      <w:r>
+        <w:rPr>
+          <w:rFonts w:ascii="Courier 10 Pitch" w:hAnsi="Courier 10 Pitch"/>
+          <w:b w:val="false"/>
+          <w:i w:val="false"/>
+          <w:caps w:val="false"/>
+          <w:smallCaps w:val="false"/>
+          <w:color w:val="333333"/>
+          <w:spacing w:val="0"/>
+          <w:sz w:val="22"/>
+          <w:szCs w:val="22"/>
+        </w:rPr>
+        <w:tab/>
+        <w:t>return isFullNode(tree.root);</w:t>
+      </w:r>
+    </w:p>
+    <w:p>
+      <w:pPr>
+        <w:pStyle w:val="Normal"/>
+        <w:rPr>
+          <w:rFonts w:ascii="Courier 10 Pitch" w:hAnsi="Courier 10 Pitch"/>
+          <w:sz w:val="22"/>
+          <w:szCs w:val="22"/>
+        </w:rPr>
+      </w:pPr>
+      <w:r>
+        <w:rPr>
+          <w:rFonts w:ascii="Courier 10 Pitch" w:hAnsi="Courier 10 Pitch"/>
+          <w:b w:val="false"/>
+          <w:i w:val="false"/>
+          <w:caps w:val="false"/>
+          <w:smallCaps w:val="false"/>
+          <w:color w:val="333333"/>
+          <w:spacing w:val="0"/>
+          <w:sz w:val="22"/>
+          <w:szCs w:val="22"/>
+        </w:rPr>
+        <w:t>}</w:t>
+      </w:r>
+    </w:p>
+    <w:p>
+      <w:pPr>
+        <w:pStyle w:val="Normal"/>
+        <w:rPr>
+          <w:b w:val="false"/>
+          <w:i w:val="false"/>
+          <w:caps w:val="false"/>
+          <w:smallCaps w:val="false"/>
+          <w:color w:val="333333"/>
+          <w:spacing w:val="0"/>
+        </w:rPr>
+      </w:pPr>
+      <w:r>
+        <w:rPr>
+          <w:rFonts w:ascii="Courier 10 Pitch" w:hAnsi="Courier 10 Pitch"/>
+          <w:sz w:val="22"/>
+          <w:szCs w:val="22"/>
+        </w:rPr>
+      </w:r>
+    </w:p>
+    <w:p>
+      <w:pPr>
+        <w:pStyle w:val="Normal"/>
+        <w:rPr>
+          <w:rFonts w:ascii="Courier 10 Pitch" w:hAnsi="Courier 10 Pitch"/>
+          <w:sz w:val="22"/>
+          <w:szCs w:val="22"/>
+        </w:rPr>
+      </w:pPr>
+      <w:r>
+        <w:rPr>
+          <w:rFonts w:ascii="Courier 10 Pitch" w:hAnsi="Courier 10 Pitch"/>
+          <w:b w:val="false"/>
+          <w:i w:val="false"/>
+          <w:caps w:val="false"/>
+          <w:smallCaps w:val="false"/>
+          <w:color w:val="333333"/>
+          <w:spacing w:val="0"/>
+          <w:sz w:val="22"/>
+          <w:szCs w:val="22"/>
+        </w:rPr>
+        <w:t>public static boolean isFullNode(TreeNode node) {</w:t>
+      </w:r>
+    </w:p>
+    <w:p>
+      <w:pPr>
+        <w:pStyle w:val="Normal"/>
+        <w:rPr>
+          <w:rFonts w:ascii="Courier 10 Pitch" w:hAnsi="Courier 10 Pitch"/>
+          <w:sz w:val="22"/>
+          <w:szCs w:val="22"/>
+        </w:rPr>
+      </w:pPr>
+      <w:r>
+        <w:rPr>
+          <w:rFonts w:ascii="Courier 10 Pitch" w:hAnsi="Courier 10 Pitch"/>
+          <w:b w:val="false"/>
+          <w:i w:val="false"/>
+          <w:caps w:val="false"/>
+          <w:smallCaps w:val="false"/>
+          <w:color w:val="333333"/>
+          <w:spacing w:val="0"/>
+          <w:sz w:val="22"/>
+          <w:szCs w:val="22"/>
+        </w:rPr>
+        <w:tab/>
+        <w:t>if(node == null) {</w:t>
+      </w:r>
+    </w:p>
+    <w:p>
+      <w:pPr>
+        <w:pStyle w:val="Normal"/>
+        <w:rPr>
+          <w:rFonts w:ascii="Courier 10 Pitch" w:hAnsi="Courier 10 Pitch"/>
+          <w:sz w:val="22"/>
+          <w:szCs w:val="22"/>
+        </w:rPr>
+      </w:pPr>
+      <w:r>
+        <w:rPr>
+          <w:rFonts w:ascii="Courier 10 Pitch" w:hAnsi="Courier 10 Pitch"/>
+          <w:b w:val="false"/>
+          <w:i w:val="false"/>
+          <w:caps w:val="false"/>
+          <w:smallCaps w:val="false"/>
+          <w:color w:val="333333"/>
+          <w:spacing w:val="0"/>
+          <w:sz w:val="22"/>
+          <w:szCs w:val="22"/>
+        </w:rPr>
+        <w:tab/>
+        <w:tab/>
+        <w:t>return true;</w:t>
+      </w:r>
+    </w:p>
+    <w:p>
+      <w:pPr>
+        <w:pStyle w:val="Normal"/>
+        <w:rPr>
+          <w:rFonts w:ascii="Courier 10 Pitch" w:hAnsi="Courier 10 Pitch"/>
+          <w:sz w:val="22"/>
+          <w:szCs w:val="22"/>
+        </w:rPr>
+      </w:pPr>
+      <w:r>
+        <w:rPr>
+          <w:rFonts w:ascii="Courier 10 Pitch" w:hAnsi="Courier 10 Pitch"/>
+          <w:b w:val="false"/>
+          <w:i w:val="false"/>
+          <w:caps w:val="false"/>
+          <w:smallCaps w:val="false"/>
+          <w:color w:val="333333"/>
+          <w:spacing w:val="0"/>
+          <w:sz w:val="22"/>
+          <w:szCs w:val="22"/>
+        </w:rPr>
+        <w:tab/>
+        <w:t>} else {</w:t>
+      </w:r>
+    </w:p>
+    <w:p>
+      <w:pPr>
+        <w:pStyle w:val="Normal"/>
+        <w:rPr>
+          <w:rFonts w:ascii="Courier 10 Pitch" w:hAnsi="Courier 10 Pitch"/>
+          <w:sz w:val="22"/>
+          <w:szCs w:val="22"/>
+        </w:rPr>
+      </w:pPr>
+      <w:r>
+        <w:rPr>
+          <w:rFonts w:ascii="Courier 10 Pitch" w:hAnsi="Courier 10 Pitch"/>
+          <w:b w:val="false"/>
+          <w:i w:val="false"/>
+          <w:caps w:val="false"/>
+          <w:smallCaps w:val="false"/>
+          <w:color w:val="333333"/>
+          <w:spacing w:val="0"/>
+          <w:sz w:val="22"/>
+          <w:szCs w:val="22"/>
+        </w:rPr>
+        <w:tab/>
+        <w:tab/>
+        <w:t>if(node.left == null &amp;&amp; node.right == null) {</w:t>
+      </w:r>
+    </w:p>
+    <w:p>
+      <w:pPr>
+        <w:pStyle w:val="Normal"/>
+        <w:rPr>
+          <w:rFonts w:ascii="Courier 10 Pitch" w:hAnsi="Courier 10 Pitch"/>
+          <w:sz w:val="22"/>
+          <w:szCs w:val="22"/>
+        </w:rPr>
+      </w:pPr>
+      <w:r>
+        <w:rPr>
+          <w:rFonts w:ascii="Courier 10 Pitch" w:hAnsi="Courier 10 Pitch"/>
+          <w:b w:val="false"/>
+          <w:i w:val="false"/>
+          <w:caps w:val="false"/>
+          <w:smallCaps w:val="false"/>
+          <w:color w:val="333333"/>
+          <w:spacing w:val="0"/>
+          <w:sz w:val="22"/>
+          <w:szCs w:val="22"/>
+        </w:rPr>
+        <w:tab/>
+        <w:tab/>
+        <w:tab/>
+        <w:t>// no children</w:t>
+      </w:r>
+    </w:p>
+    <w:p>
+      <w:pPr>
+        <w:pStyle w:val="Normal"/>
+        <w:rPr>
+          <w:rFonts w:ascii="Courier 10 Pitch" w:hAnsi="Courier 10 Pitch"/>
+          <w:sz w:val="22"/>
+          <w:szCs w:val="22"/>
+        </w:rPr>
+      </w:pPr>
+      <w:r>
+        <w:rPr>
+          <w:rFonts w:ascii="Courier 10 Pitch" w:hAnsi="Courier 10 Pitch"/>
+          <w:b w:val="false"/>
+          <w:i w:val="false"/>
+          <w:caps w:val="false"/>
+          <w:smallCaps w:val="false"/>
+          <w:color w:val="333333"/>
+          <w:spacing w:val="0"/>
+          <w:sz w:val="22"/>
+          <w:szCs w:val="22"/>
+        </w:rPr>
+        <w:tab/>
+        <w:tab/>
+        <w:tab/>
+        <w:t>return true;</w:t>
+      </w:r>
+    </w:p>
+    <w:p>
+      <w:pPr>
+        <w:pStyle w:val="Normal"/>
+        <w:rPr>
+          <w:rFonts w:ascii="Courier 10 Pitch" w:hAnsi="Courier 10 Pitch"/>
+          <w:sz w:val="22"/>
+          <w:szCs w:val="22"/>
+        </w:rPr>
+      </w:pPr>
+      <w:r>
+        <w:rPr>
+          <w:rFonts w:ascii="Courier 10 Pitch" w:hAnsi="Courier 10 Pitch"/>
+          <w:b w:val="false"/>
+          <w:i w:val="false"/>
+          <w:caps w:val="false"/>
+          <w:smallCaps w:val="false"/>
+          <w:color w:val="333333"/>
+          <w:spacing w:val="0"/>
+          <w:sz w:val="22"/>
+          <w:szCs w:val="22"/>
+        </w:rPr>
+        <w:tab/>
+        <w:tab/>
+        <w:t>} else if(node.left != null &amp;&amp; node.right != null) {</w:t>
+      </w:r>
+    </w:p>
+    <w:p>
+      <w:pPr>
+        <w:pStyle w:val="Normal"/>
+        <w:rPr>
+          <w:rFonts w:ascii="Courier 10 Pitch" w:hAnsi="Courier 10 Pitch"/>
+          <w:sz w:val="22"/>
+          <w:szCs w:val="22"/>
+        </w:rPr>
+      </w:pPr>
+      <w:r>
+        <w:rPr>
+          <w:rFonts w:ascii="Courier 10 Pitch" w:hAnsi="Courier 10 Pitch"/>
+          <w:b w:val="false"/>
+          <w:i w:val="false"/>
+          <w:caps w:val="false"/>
+          <w:smallCaps w:val="false"/>
+          <w:color w:val="333333"/>
+          <w:spacing w:val="0"/>
+          <w:sz w:val="22"/>
+          <w:szCs w:val="22"/>
+        </w:rPr>
+        <w:tab/>
+        <w:tab/>
+        <w:tab/>
+        <w:t>// recursion</w:t>
+      </w:r>
+    </w:p>
+    <w:p>
+      <w:pPr>
+        <w:pStyle w:val="Normal"/>
+        <w:rPr>
+          <w:rFonts w:ascii="Courier 10 Pitch" w:hAnsi="Courier 10 Pitch"/>
+          <w:sz w:val="22"/>
+          <w:szCs w:val="22"/>
+        </w:rPr>
+      </w:pPr>
+      <w:r>
+        <w:rPr>
+          <w:rFonts w:ascii="Courier 10 Pitch" w:hAnsi="Courier 10 Pitch"/>
+          <w:b w:val="false"/>
+          <w:i w:val="false"/>
+          <w:caps w:val="false"/>
+          <w:smallCaps w:val="false"/>
+          <w:color w:val="333333"/>
+          <w:spacing w:val="0"/>
+          <w:sz w:val="22"/>
+          <w:szCs w:val="22"/>
+        </w:rPr>
+        <w:tab/>
+        <w:tab/>
+        <w:tab/>
+        <w:t>return isFullNode(node.left) &amp;&amp; isFullNode(node.right);</w:t>
+      </w:r>
+    </w:p>
+    <w:p>
+      <w:pPr>
+        <w:pStyle w:val="Normal"/>
+        <w:rPr>
+          <w:rFonts w:ascii="Courier 10 Pitch" w:hAnsi="Courier 10 Pitch"/>
+          <w:sz w:val="22"/>
+          <w:szCs w:val="22"/>
+        </w:rPr>
+      </w:pPr>
+      <w:r>
+        <w:rPr>
+          <w:rFonts w:ascii="Courier 10 Pitch" w:hAnsi="Courier 10 Pitch"/>
+          <w:b w:val="false"/>
+          <w:i w:val="false"/>
+          <w:caps w:val="false"/>
+          <w:smallCaps w:val="false"/>
+          <w:color w:val="333333"/>
+          <w:spacing w:val="0"/>
+          <w:sz w:val="22"/>
+          <w:szCs w:val="22"/>
+        </w:rPr>
+        <w:tab/>
+        <w:tab/>
+        <w:t>} else {</w:t>
+      </w:r>
+    </w:p>
+    <w:p>
+      <w:pPr>
+        <w:pStyle w:val="Normal"/>
+        <w:rPr>
+          <w:rFonts w:ascii="Courier 10 Pitch" w:hAnsi="Courier 10 Pitch"/>
+          <w:sz w:val="22"/>
+          <w:szCs w:val="22"/>
+        </w:rPr>
+      </w:pPr>
+      <w:r>
+        <w:rPr>
+          <w:rFonts w:ascii="Courier 10 Pitch" w:hAnsi="Courier 10 Pitch"/>
+          <w:b w:val="false"/>
+          <w:i w:val="false"/>
+          <w:caps w:val="false"/>
+          <w:smallCaps w:val="false"/>
+          <w:color w:val="333333"/>
+          <w:spacing w:val="0"/>
+          <w:sz w:val="22"/>
+          <w:szCs w:val="22"/>
+        </w:rPr>
+        <w:tab/>
+        <w:tab/>
+        <w:tab/>
+        <w:t>// only 1 children</w:t>
+      </w:r>
+    </w:p>
+    <w:p>
+      <w:pPr>
+        <w:pStyle w:val="Normal"/>
+        <w:rPr>
+          <w:rFonts w:ascii="Courier 10 Pitch" w:hAnsi="Courier 10 Pitch"/>
+          <w:sz w:val="22"/>
+          <w:szCs w:val="22"/>
+        </w:rPr>
+      </w:pPr>
+      <w:r>
+        <w:rPr>
+          <w:rFonts w:ascii="Courier 10 Pitch" w:hAnsi="Courier 10 Pitch"/>
+          <w:b w:val="false"/>
+          <w:i w:val="false"/>
+          <w:caps w:val="false"/>
+          <w:smallCaps w:val="false"/>
+          <w:color w:val="333333"/>
+          <w:spacing w:val="0"/>
+          <w:sz w:val="22"/>
+          <w:szCs w:val="22"/>
+        </w:rPr>
+        <w:tab/>
+        <w:tab/>
+        <w:tab/>
+        <w:t>return false;</w:t>
+      </w:r>
+    </w:p>
+    <w:p>
+      <w:pPr>
+        <w:pStyle w:val="Normal"/>
+        <w:rPr>
+          <w:rFonts w:ascii="Courier 10 Pitch" w:hAnsi="Courier 10 Pitch"/>
+          <w:sz w:val="22"/>
+          <w:szCs w:val="22"/>
+        </w:rPr>
+      </w:pPr>
+      <w:r>
+        <w:rPr>
+          <w:rFonts w:ascii="Courier 10 Pitch" w:hAnsi="Courier 10 Pitch"/>
+          <w:b w:val="false"/>
+          <w:i w:val="false"/>
+          <w:caps w:val="false"/>
+          <w:smallCaps w:val="false"/>
+          <w:color w:val="333333"/>
+          <w:spacing w:val="0"/>
+          <w:sz w:val="22"/>
+          <w:szCs w:val="22"/>
+        </w:rPr>
+        <w:tab/>
+        <w:tab/>
+        <w:t>}</w:t>
+      </w:r>
+    </w:p>
+    <w:p>
+      <w:pPr>
+        <w:pStyle w:val="Normal"/>
+        <w:rPr>
+          <w:rFonts w:ascii="Courier 10 Pitch" w:hAnsi="Courier 10 Pitch"/>
+          <w:sz w:val="22"/>
+          <w:szCs w:val="22"/>
+        </w:rPr>
+      </w:pPr>
+      <w:r>
+        <w:rPr>
+          <w:rFonts w:ascii="Courier 10 Pitch" w:hAnsi="Courier 10 Pitch"/>
+          <w:b w:val="false"/>
+          <w:i w:val="false"/>
+          <w:caps w:val="false"/>
+          <w:smallCaps w:val="false"/>
+          <w:color w:val="333333"/>
+          <w:spacing w:val="0"/>
+          <w:sz w:val="22"/>
+          <w:szCs w:val="22"/>
+        </w:rPr>
+        <w:tab/>
+        <w:t>}</w:t>
+      </w:r>
+    </w:p>
+    <w:p>
+      <w:pPr>
+        <w:pStyle w:val="Normal"/>
+        <w:rPr>
+          <w:rFonts w:ascii="Courier 10 Pitch" w:hAnsi="Courier 10 Pitch"/>
+          <w:sz w:val="22"/>
+          <w:szCs w:val="22"/>
+        </w:rPr>
+      </w:pPr>
+      <w:r>
+        <w:rPr>
+          <w:rFonts w:ascii="Courier 10 Pitch" w:hAnsi="Courier 10 Pitch"/>
+          <w:b w:val="false"/>
+          <w:i w:val="false"/>
+          <w:caps w:val="false"/>
+          <w:smallCaps w:val="false"/>
+          <w:color w:val="333333"/>
+          <w:spacing w:val="0"/>
+          <w:sz w:val="22"/>
+          <w:szCs w:val="22"/>
+        </w:rPr>
+        <w:t>}</w:t>
+      </w:r>
+      <w:r>
+        <w:br w:type="page"/>
+      </w:r>
+    </w:p>
+    <w:p>
+      <w:pPr>
+        <w:pStyle w:val="Normal"/>
+        <w:rPr>
+          <w:rFonts w:ascii="Times" w:hAnsi="Times"/>
+          <w:sz w:val="22"/>
+          <w:szCs w:val="22"/>
+        </w:rPr>
+      </w:pPr>
+      <w:r>
+        <w:rPr>
+          <w:rFonts w:ascii="Times" w:hAnsi="Times"/>
+          <w:b w:val="false"/>
+          <w:i w:val="false"/>
+          <w:caps w:val="false"/>
+          <w:smallCaps w:val="false"/>
+          <w:color w:val="333333"/>
+          <w:spacing w:val="0"/>
+          <w:sz w:val="22"/>
+          <w:szCs w:val="22"/>
+        </w:rPr>
+        <w:t>2(a)(i)</w:t>
+      </w:r>
+    </w:p>
+    <w:p>
+      <w:pPr>
+        <w:pStyle w:val="Normal"/>
+        <w:rPr>
+          <w:rFonts w:ascii="Times" w:hAnsi="Times"/>
+          <w:sz w:val="22"/>
+          <w:szCs w:val="22"/>
+        </w:rPr>
+      </w:pPr>
+      <w:r>
+        <w:rPr>
+          <w:rFonts w:ascii="Times" w:hAnsi="Times"/>
+          <w:b w:val="false"/>
+          <w:i w:val="false"/>
+          <w:caps w:val="false"/>
+          <w:smallCaps w:val="false"/>
+          <w:color w:val="333333"/>
+          <w:spacing w:val="0"/>
+          <w:sz w:val="22"/>
+          <w:szCs w:val="22"/>
+        </w:rPr>
+        <w:tab/>
+        <w:t xml:space="preserve">First, using Array. </w:t>
+      </w:r>
+    </w:p>
+    <w:p>
+      <w:pPr>
+        <w:pStyle w:val="Normal"/>
+        <w:rPr>
+          <w:rFonts w:ascii="Times" w:hAnsi="Times"/>
+          <w:sz w:val="22"/>
+          <w:szCs w:val="22"/>
+        </w:rPr>
+      </w:pPr>
+      <w:r>
+        <w:rPr>
+          <w:rFonts w:ascii="Times" w:hAnsi="Times"/>
+          <w:b w:val="false"/>
+          <w:i w:val="false"/>
+          <w:caps w:val="false"/>
+          <w:smallCaps w:val="false"/>
+          <w:color w:val="333333"/>
+          <w:spacing w:val="0"/>
+          <w:sz w:val="22"/>
+          <w:szCs w:val="22"/>
+        </w:rPr>
+        <w:tab/>
+        <w:t>Secondly, using LinkedList.</w:t>
+      </w:r>
+    </w:p>
+    <w:p>
+      <w:pPr>
+        <w:pStyle w:val="Normal"/>
+        <w:rPr>
+          <w:b w:val="false"/>
+          <w:i w:val="false"/>
+          <w:caps w:val="false"/>
+          <w:smallCaps w:val="false"/>
+          <w:color w:val="333333"/>
+          <w:spacing w:val="0"/>
+        </w:rPr>
+      </w:pPr>
+      <w:r>
+        <w:rPr>
+          <w:rFonts w:ascii="Times" w:hAnsi="Times"/>
+          <w:sz w:val="22"/>
+          <w:szCs w:val="22"/>
+        </w:rPr>
+      </w:r>
+    </w:p>
+    <w:p>
+      <w:pPr>
+        <w:pStyle w:val="Normal"/>
+        <w:rPr>
+          <w:rFonts w:ascii="Times" w:hAnsi="Times"/>
+          <w:sz w:val="22"/>
+          <w:szCs w:val="22"/>
+        </w:rPr>
+      </w:pPr>
+      <w:r>
+        <w:rPr>
+          <w:rFonts w:ascii="Times" w:hAnsi="Times"/>
+          <w:b w:val="false"/>
+          <w:i w:val="false"/>
+          <w:caps w:val="false"/>
+          <w:smallCaps w:val="false"/>
+          <w:color w:val="333333"/>
+          <w:spacing w:val="0"/>
+          <w:sz w:val="22"/>
+          <w:szCs w:val="22"/>
+        </w:rPr>
+        <w:t>2(a)(ii)</w:t>
+      </w:r>
+    </w:p>
+    <w:p>
+      <w:pPr>
+        <w:pStyle w:val="Normal"/>
+        <w:rPr>
+          <w:rFonts w:ascii="Times" w:hAnsi="Times"/>
+          <w:sz w:val="22"/>
+          <w:szCs w:val="22"/>
+        </w:rPr>
+      </w:pPr>
+      <w:r>
+        <w:rPr>
+          <w:rFonts w:ascii="Times" w:hAnsi="Times"/>
+          <w:b w:val="false"/>
+          <w:i w:val="false"/>
+          <w:caps w:val="false"/>
+          <w:smallCaps w:val="false"/>
+          <w:color w:val="333333"/>
+          <w:spacing w:val="0"/>
+          <w:sz w:val="22"/>
+          <w:szCs w:val="22"/>
+        </w:rPr>
+        <w:t xml:space="preserve">Refer </w:t>
+      </w:r>
+      <w:hyperlink r:id="rId4">
+        <w:r>
+          <w:rPr>
+            <w:rStyle w:val="InternetLink"/>
+            <w:rFonts w:ascii="Times" w:hAnsi="Times"/>
+            <w:b w:val="false"/>
+            <w:i w:val="false"/>
+            <w:caps w:val="false"/>
+            <w:smallCaps w:val="false"/>
+            <w:color w:val="333333"/>
+            <w:spacing w:val="0"/>
+            <w:sz w:val="22"/>
+            <w:szCs w:val="22"/>
+          </w:rPr>
+          <w:t>https://eddmann.com/posts/implementing-a-queue-in-java-using-arrays-and-linked-lists/</w:t>
+        </w:r>
+      </w:hyperlink>
+      <w:hyperlink r:id="rId5">
+        <w:r>
+          <w:rPr>
+            <w:rFonts w:ascii="Times" w:hAnsi="Times"/>
+            <w:b w:val="false"/>
+            <w:i w:val="false"/>
+            <w:caps w:val="false"/>
+            <w:smallCaps w:val="false"/>
+            <w:color w:val="333333"/>
+            <w:spacing w:val="0"/>
+            <w:sz w:val="22"/>
+            <w:szCs w:val="22"/>
+          </w:rPr>
+          <w:t xml:space="preserve"> </w:t>
+        </w:r>
+      </w:hyperlink>
+    </w:p>
+    <w:p>
+      <w:pPr>
+        <w:pStyle w:val="Normal"/>
+        <w:rPr>
+          <w:rFonts w:ascii="Times" w:hAnsi="Times"/>
+          <w:sz w:val="22"/>
+          <w:szCs w:val="22"/>
+        </w:rPr>
+      </w:pPr>
+      <w:r>
+        <w:rPr>
+          <w:rFonts w:ascii="Times" w:hAnsi="Times"/>
+          <w:b w:val="false"/>
+          <w:i w:val="false"/>
+          <w:caps w:val="false"/>
+          <w:smallCaps w:val="false"/>
+          <w:color w:val="333333"/>
+          <w:spacing w:val="0"/>
+          <w:sz w:val="22"/>
+          <w:szCs w:val="22"/>
+        </w:rPr>
+        <w:tab/>
+      </w:r>
+    </w:p>
+    <w:p>
+      <w:pPr>
+        <w:pStyle w:val="Normal"/>
+        <w:rPr>
+          <w:rFonts w:ascii="Times" w:hAnsi="Times"/>
+          <w:sz w:val="22"/>
+          <w:szCs w:val="22"/>
+        </w:rPr>
+      </w:pPr>
+      <w:r>
+        <w:rPr>
+          <w:rFonts w:ascii="Times" w:hAnsi="Times"/>
+          <w:b w:val="false"/>
+          <w:i w:val="false"/>
+          <w:caps w:val="false"/>
+          <w:smallCaps w:val="false"/>
+          <w:color w:val="333333"/>
+          <w:spacing w:val="0"/>
+          <w:sz w:val="22"/>
+          <w:szCs w:val="22"/>
+        </w:rPr>
+        <w:t xml:space="preserve">LinkedList, because LinkedList has unlimited size (excepted bounded by physical constraint such as RAM size). For Array, you need to constantly resize it, thus is less efficient. </w:t>
       </w:r>
     </w:p>
     <w:p>

--- a/past-year-ans/2016.docx
+++ b/past-year-ans/2016.docx
@@ -1287,6 +1287,745 @@
           <w:szCs w:val="22"/>
         </w:rPr>
         <w:t xml:space="preserve">LinkedList, because LinkedList has unlimited size (excepted bounded by physical constraint such as RAM size). For Array, you need to constantly resize it, thus is less efficient. </w:t>
+      </w:r>
+    </w:p>
+    <w:p>
+      <w:pPr>
+        <w:pStyle w:val="Normal"/>
+        <w:rPr>
+          <w:b w:val="false"/>
+          <w:i w:val="false"/>
+          <w:caps w:val="false"/>
+          <w:smallCaps w:val="false"/>
+          <w:color w:val="333333"/>
+          <w:spacing w:val="0"/>
+        </w:rPr>
+      </w:pPr>
+      <w:r>
+        <w:rPr>
+          <w:rFonts w:ascii="Times" w:hAnsi="Times"/>
+          <w:sz w:val="22"/>
+          <w:szCs w:val="22"/>
+        </w:rPr>
+      </w:r>
+    </w:p>
+    <w:p>
+      <w:pPr>
+        <w:pStyle w:val="Normal"/>
+        <w:rPr>
+          <w:b w:val="false"/>
+          <w:i w:val="false"/>
+          <w:caps w:val="false"/>
+          <w:smallCaps w:val="false"/>
+          <w:color w:val="333333"/>
+          <w:spacing w:val="0"/>
+        </w:rPr>
+      </w:pPr>
+      <w:r>
+        <w:rPr>
+          <w:rFonts w:ascii="Times" w:hAnsi="Times"/>
+          <w:sz w:val="22"/>
+          <w:szCs w:val="22"/>
+        </w:rPr>
+      </w:r>
+      <w:r>
+        <w:br w:type="page"/>
+      </w:r>
+    </w:p>
+    <w:p>
+      <w:pPr>
+        <w:pStyle w:val="Normal"/>
+        <w:rPr>
+          <w:rFonts w:ascii="Times" w:hAnsi="Times"/>
+          <w:sz w:val="22"/>
+          <w:szCs w:val="22"/>
+        </w:rPr>
+      </w:pPr>
+      <w:r>
+        <w:rPr>
+          <w:rFonts w:ascii="Times" w:hAnsi="Times"/>
+          <w:b w:val="false"/>
+          <w:i w:val="false"/>
+          <w:caps w:val="false"/>
+          <w:smallCaps w:val="false"/>
+          <w:color w:val="333333"/>
+          <w:spacing w:val="0"/>
+          <w:sz w:val="22"/>
+          <w:szCs w:val="22"/>
+        </w:rPr>
+        <w:t>4(b)</w:t>
+      </w:r>
+    </w:p>
+    <w:p>
+      <w:pPr>
+        <w:pStyle w:val="Normal"/>
+        <w:rPr>
+          <w:rFonts w:ascii="Courier 10 Pitch" w:hAnsi="Courier 10 Pitch"/>
+          <w:sz w:val="22"/>
+          <w:szCs w:val="22"/>
+        </w:rPr>
+      </w:pPr>
+      <w:r>
+        <w:rPr>
+          <w:rFonts w:ascii="Courier 10 Pitch" w:hAnsi="Courier 10 Pitch"/>
+          <w:b w:val="false"/>
+          <w:i w:val="false"/>
+          <w:caps w:val="false"/>
+          <w:smallCaps w:val="false"/>
+          <w:color w:val="333333"/>
+          <w:spacing w:val="0"/>
+          <w:sz w:val="22"/>
+          <w:szCs w:val="22"/>
+        </w:rPr>
+        <w:t>protected void nonRecursiveInorder(TreeNode&lt;E&gt; root) {</w:t>
+      </w:r>
+    </w:p>
+    <w:p>
+      <w:pPr>
+        <w:pStyle w:val="Normal"/>
+        <w:rPr>
+          <w:rFonts w:ascii="Courier 10 Pitch" w:hAnsi="Courier 10 Pitch"/>
+          <w:sz w:val="22"/>
+          <w:szCs w:val="22"/>
+        </w:rPr>
+      </w:pPr>
+      <w:r>
+        <w:rPr>
+          <w:rFonts w:ascii="Courier 10 Pitch" w:hAnsi="Courier 10 Pitch"/>
+          <w:b w:val="false"/>
+          <w:i w:val="false"/>
+          <w:caps w:val="false"/>
+          <w:smallCaps w:val="false"/>
+          <w:color w:val="333333"/>
+          <w:spacing w:val="0"/>
+          <w:sz w:val="22"/>
+          <w:szCs w:val="22"/>
+        </w:rPr>
+        <w:t xml:space="preserve">    </w:t>
+      </w:r>
+      <w:r>
+        <w:rPr>
+          <w:rFonts w:ascii="Courier 10 Pitch" w:hAnsi="Courier 10 Pitch"/>
+          <w:b w:val="false"/>
+          <w:i w:val="false"/>
+          <w:caps w:val="false"/>
+          <w:smallCaps w:val="false"/>
+          <w:color w:val="333333"/>
+          <w:spacing w:val="0"/>
+          <w:sz w:val="22"/>
+          <w:szCs w:val="22"/>
+        </w:rPr>
+        <w:t>Stack&lt;TreeNode&lt;E&gt;&gt; stack = new Stack&lt;TreeNode&lt;E&gt;&gt;();</w:t>
+      </w:r>
+    </w:p>
+    <w:p>
+      <w:pPr>
+        <w:pStyle w:val="Normal"/>
+        <w:rPr>
+          <w:rFonts w:ascii="Courier 10 Pitch" w:hAnsi="Courier 10 Pitch"/>
+          <w:sz w:val="22"/>
+          <w:szCs w:val="22"/>
+        </w:rPr>
+      </w:pPr>
+      <w:r>
+        <w:rPr>
+          <w:rFonts w:ascii="Courier 10 Pitch" w:hAnsi="Courier 10 Pitch"/>
+          <w:b w:val="false"/>
+          <w:i w:val="false"/>
+          <w:caps w:val="false"/>
+          <w:smallCaps w:val="false"/>
+          <w:color w:val="333333"/>
+          <w:spacing w:val="0"/>
+          <w:sz w:val="22"/>
+          <w:szCs w:val="22"/>
+        </w:rPr>
+        <w:t xml:space="preserve">    </w:t>
+      </w:r>
+    </w:p>
+    <w:p>
+      <w:pPr>
+        <w:pStyle w:val="Normal"/>
+        <w:rPr>
+          <w:rFonts w:ascii="Courier 10 Pitch" w:hAnsi="Courier 10 Pitch"/>
+          <w:sz w:val="22"/>
+          <w:szCs w:val="22"/>
+        </w:rPr>
+      </w:pPr>
+      <w:r>
+        <w:rPr>
+          <w:rFonts w:ascii="Courier 10 Pitch" w:hAnsi="Courier 10 Pitch"/>
+          <w:b w:val="false"/>
+          <w:i w:val="false"/>
+          <w:caps w:val="false"/>
+          <w:smallCaps w:val="false"/>
+          <w:color w:val="333333"/>
+          <w:spacing w:val="0"/>
+          <w:sz w:val="22"/>
+          <w:szCs w:val="22"/>
+        </w:rPr>
+        <w:t xml:space="preserve">    </w:t>
+      </w:r>
+      <w:r>
+        <w:rPr>
+          <w:rFonts w:ascii="Courier 10 Pitch" w:hAnsi="Courier 10 Pitch"/>
+          <w:b w:val="false"/>
+          <w:i w:val="false"/>
+          <w:caps w:val="false"/>
+          <w:smallCaps w:val="false"/>
+          <w:color w:val="333333"/>
+          <w:spacing w:val="0"/>
+          <w:sz w:val="22"/>
+          <w:szCs w:val="22"/>
+        </w:rPr>
+        <w:t>TreeNode&lt;E&gt; current = tree;</w:t>
+      </w:r>
+    </w:p>
+    <w:p>
+      <w:pPr>
+        <w:pStyle w:val="Normal"/>
+        <w:rPr>
+          <w:rFonts w:ascii="Courier 10 Pitch" w:hAnsi="Courier 10 Pitch"/>
+          <w:sz w:val="22"/>
+          <w:szCs w:val="22"/>
+        </w:rPr>
+      </w:pPr>
+      <w:r>
+        <w:rPr>
+          <w:rFonts w:ascii="Courier 10 Pitch" w:hAnsi="Courier 10 Pitch"/>
+          <w:b w:val="false"/>
+          <w:i w:val="false"/>
+          <w:caps w:val="false"/>
+          <w:smallCaps w:val="false"/>
+          <w:color w:val="333333"/>
+          <w:spacing w:val="0"/>
+          <w:sz w:val="22"/>
+          <w:szCs w:val="22"/>
+        </w:rPr>
+        <w:t xml:space="preserve">    </w:t>
+      </w:r>
+      <w:r>
+        <w:rPr>
+          <w:rFonts w:ascii="Courier 10 Pitch" w:hAnsi="Courier 10 Pitch"/>
+          <w:b w:val="false"/>
+          <w:i w:val="false"/>
+          <w:caps w:val="false"/>
+          <w:smallCaps w:val="false"/>
+          <w:color w:val="333333"/>
+          <w:spacing w:val="0"/>
+          <w:sz w:val="22"/>
+          <w:szCs w:val="22"/>
+        </w:rPr>
+        <w:t>while(true) {</w:t>
+      </w:r>
+    </w:p>
+    <w:p>
+      <w:pPr>
+        <w:pStyle w:val="Normal"/>
+        <w:rPr>
+          <w:rFonts w:ascii="Courier 10 Pitch" w:hAnsi="Courier 10 Pitch"/>
+          <w:sz w:val="22"/>
+          <w:szCs w:val="22"/>
+        </w:rPr>
+      </w:pPr>
+      <w:r>
+        <w:rPr>
+          <w:rFonts w:ascii="Courier 10 Pitch" w:hAnsi="Courier 10 Pitch"/>
+          <w:b w:val="false"/>
+          <w:i w:val="false"/>
+          <w:caps w:val="false"/>
+          <w:smallCaps w:val="false"/>
+          <w:color w:val="333333"/>
+          <w:spacing w:val="0"/>
+          <w:sz w:val="22"/>
+          <w:szCs w:val="22"/>
+        </w:rPr>
+        <w:t xml:space="preserve">        </w:t>
+      </w:r>
+      <w:r>
+        <w:rPr>
+          <w:rFonts w:ascii="Courier 10 Pitch" w:hAnsi="Courier 10 Pitch"/>
+          <w:b w:val="false"/>
+          <w:i w:val="false"/>
+          <w:caps w:val="false"/>
+          <w:smallCaps w:val="false"/>
+          <w:color w:val="333333"/>
+          <w:spacing w:val="0"/>
+          <w:sz w:val="22"/>
+          <w:szCs w:val="22"/>
+        </w:rPr>
+        <w:t>if(current != null) {</w:t>
+      </w:r>
+    </w:p>
+    <w:p>
+      <w:pPr>
+        <w:pStyle w:val="Normal"/>
+        <w:rPr>
+          <w:rFonts w:ascii="Courier 10 Pitch" w:hAnsi="Courier 10 Pitch"/>
+          <w:sz w:val="22"/>
+          <w:szCs w:val="22"/>
+        </w:rPr>
+      </w:pPr>
+      <w:r>
+        <w:rPr>
+          <w:rFonts w:ascii="Courier 10 Pitch" w:hAnsi="Courier 10 Pitch"/>
+          <w:b w:val="false"/>
+          <w:i w:val="false"/>
+          <w:caps w:val="false"/>
+          <w:smallCaps w:val="false"/>
+          <w:color w:val="333333"/>
+          <w:spacing w:val="0"/>
+          <w:sz w:val="22"/>
+          <w:szCs w:val="22"/>
+        </w:rPr>
+        <w:t xml:space="preserve">            </w:t>
+      </w:r>
+      <w:r>
+        <w:rPr>
+          <w:rFonts w:ascii="Courier 10 Pitch" w:hAnsi="Courier 10 Pitch"/>
+          <w:b w:val="false"/>
+          <w:i w:val="false"/>
+          <w:caps w:val="false"/>
+          <w:smallCaps w:val="false"/>
+          <w:color w:val="333333"/>
+          <w:spacing w:val="0"/>
+          <w:sz w:val="22"/>
+          <w:szCs w:val="22"/>
+        </w:rPr>
+        <w:t>stack.push(current);</w:t>
+      </w:r>
+    </w:p>
+    <w:p>
+      <w:pPr>
+        <w:pStyle w:val="Normal"/>
+        <w:rPr>
+          <w:rFonts w:ascii="Courier 10 Pitch" w:hAnsi="Courier 10 Pitch"/>
+          <w:sz w:val="22"/>
+          <w:szCs w:val="22"/>
+        </w:rPr>
+      </w:pPr>
+      <w:r>
+        <w:rPr>
+          <w:rFonts w:ascii="Courier 10 Pitch" w:hAnsi="Courier 10 Pitch"/>
+          <w:b w:val="false"/>
+          <w:i w:val="false"/>
+          <w:caps w:val="false"/>
+          <w:smallCaps w:val="false"/>
+          <w:color w:val="333333"/>
+          <w:spacing w:val="0"/>
+          <w:sz w:val="22"/>
+          <w:szCs w:val="22"/>
+        </w:rPr>
+        <w:t xml:space="preserve">            </w:t>
+      </w:r>
+      <w:r>
+        <w:rPr>
+          <w:rFonts w:ascii="Courier 10 Pitch" w:hAnsi="Courier 10 Pitch"/>
+          <w:b w:val="false"/>
+          <w:i w:val="false"/>
+          <w:caps w:val="false"/>
+          <w:smallCaps w:val="false"/>
+          <w:color w:val="333333"/>
+          <w:spacing w:val="0"/>
+          <w:sz w:val="22"/>
+          <w:szCs w:val="22"/>
+        </w:rPr>
+        <w:t>current = current.left;</w:t>
+      </w:r>
+    </w:p>
+    <w:p>
+      <w:pPr>
+        <w:pStyle w:val="Normal"/>
+        <w:rPr>
+          <w:rFonts w:ascii="Courier 10 Pitch" w:hAnsi="Courier 10 Pitch"/>
+          <w:sz w:val="22"/>
+          <w:szCs w:val="22"/>
+        </w:rPr>
+      </w:pPr>
+      <w:r>
+        <w:rPr>
+          <w:rFonts w:ascii="Courier 10 Pitch" w:hAnsi="Courier 10 Pitch"/>
+          <w:b w:val="false"/>
+          <w:i w:val="false"/>
+          <w:caps w:val="false"/>
+          <w:smallCaps w:val="false"/>
+          <w:color w:val="333333"/>
+          <w:spacing w:val="0"/>
+          <w:sz w:val="22"/>
+          <w:szCs w:val="22"/>
+        </w:rPr>
+        <w:t xml:space="preserve">        </w:t>
+      </w:r>
+      <w:r>
+        <w:rPr>
+          <w:rFonts w:ascii="Courier 10 Pitch" w:hAnsi="Courier 10 Pitch"/>
+          <w:b w:val="false"/>
+          <w:i w:val="false"/>
+          <w:caps w:val="false"/>
+          <w:smallCaps w:val="false"/>
+          <w:color w:val="333333"/>
+          <w:spacing w:val="0"/>
+          <w:sz w:val="22"/>
+          <w:szCs w:val="22"/>
+        </w:rPr>
+        <w:t>} else {</w:t>
+      </w:r>
+    </w:p>
+    <w:p>
+      <w:pPr>
+        <w:pStyle w:val="Normal"/>
+        <w:rPr>
+          <w:rFonts w:ascii="Courier 10 Pitch" w:hAnsi="Courier 10 Pitch"/>
+          <w:sz w:val="22"/>
+          <w:szCs w:val="22"/>
+        </w:rPr>
+      </w:pPr>
+      <w:r>
+        <w:rPr>
+          <w:rFonts w:ascii="Courier 10 Pitch" w:hAnsi="Courier 10 Pitch"/>
+          <w:b w:val="false"/>
+          <w:i w:val="false"/>
+          <w:caps w:val="false"/>
+          <w:smallCaps w:val="false"/>
+          <w:color w:val="333333"/>
+          <w:spacing w:val="0"/>
+          <w:sz w:val="22"/>
+          <w:szCs w:val="22"/>
+        </w:rPr>
+        <w:t xml:space="preserve">            </w:t>
+      </w:r>
+      <w:r>
+        <w:rPr>
+          <w:rFonts w:ascii="Courier 10 Pitch" w:hAnsi="Courier 10 Pitch"/>
+          <w:b w:val="false"/>
+          <w:i w:val="false"/>
+          <w:caps w:val="false"/>
+          <w:smallCaps w:val="false"/>
+          <w:color w:val="333333"/>
+          <w:spacing w:val="0"/>
+          <w:sz w:val="22"/>
+          <w:szCs w:val="22"/>
+        </w:rPr>
+        <w:t>if(stack.size() &gt; 0) {</w:t>
+      </w:r>
+    </w:p>
+    <w:p>
+      <w:pPr>
+        <w:pStyle w:val="Normal"/>
+        <w:rPr>
+          <w:rFonts w:ascii="Courier 10 Pitch" w:hAnsi="Courier 10 Pitch"/>
+          <w:sz w:val="22"/>
+          <w:szCs w:val="22"/>
+        </w:rPr>
+      </w:pPr>
+      <w:r>
+        <w:rPr>
+          <w:rFonts w:ascii="Courier 10 Pitch" w:hAnsi="Courier 10 Pitch"/>
+          <w:b w:val="false"/>
+          <w:i w:val="false"/>
+          <w:caps w:val="false"/>
+          <w:smallCaps w:val="false"/>
+          <w:color w:val="333333"/>
+          <w:spacing w:val="0"/>
+          <w:sz w:val="22"/>
+          <w:szCs w:val="22"/>
+        </w:rPr>
+        <w:t xml:space="preserve">                </w:t>
+      </w:r>
+      <w:r>
+        <w:rPr>
+          <w:rFonts w:ascii="Courier 10 Pitch" w:hAnsi="Courier 10 Pitch"/>
+          <w:b w:val="false"/>
+          <w:i w:val="false"/>
+          <w:caps w:val="false"/>
+          <w:smallCaps w:val="false"/>
+          <w:color w:val="333333"/>
+          <w:spacing w:val="0"/>
+          <w:sz w:val="22"/>
+          <w:szCs w:val="22"/>
+        </w:rPr>
+        <w:t>current = stack.pop();</w:t>
+      </w:r>
+    </w:p>
+    <w:p>
+      <w:pPr>
+        <w:pStyle w:val="Normal"/>
+        <w:rPr>
+          <w:rFonts w:ascii="Courier 10 Pitch" w:hAnsi="Courier 10 Pitch"/>
+          <w:sz w:val="22"/>
+          <w:szCs w:val="22"/>
+        </w:rPr>
+      </w:pPr>
+      <w:r>
+        <w:rPr>
+          <w:rFonts w:ascii="Courier 10 Pitch" w:hAnsi="Courier 10 Pitch"/>
+          <w:b w:val="false"/>
+          <w:i w:val="false"/>
+          <w:caps w:val="false"/>
+          <w:smallCaps w:val="false"/>
+          <w:color w:val="333333"/>
+          <w:spacing w:val="0"/>
+          <w:sz w:val="22"/>
+          <w:szCs w:val="22"/>
+        </w:rPr>
+        <w:tab/>
+        <w:tab/>
+        <w:tab/>
+        <w:t>System.out.println(current.element);</w:t>
+      </w:r>
+    </w:p>
+    <w:p>
+      <w:pPr>
+        <w:pStyle w:val="Normal"/>
+        <w:rPr>
+          <w:rFonts w:ascii="Courier 10 Pitch" w:hAnsi="Courier 10 Pitch"/>
+          <w:sz w:val="22"/>
+          <w:szCs w:val="22"/>
+        </w:rPr>
+      </w:pPr>
+      <w:r>
+        <w:rPr>
+          <w:rFonts w:ascii="Courier 10 Pitch" w:hAnsi="Courier 10 Pitch"/>
+          <w:b w:val="false"/>
+          <w:i w:val="false"/>
+          <w:caps w:val="false"/>
+          <w:smallCaps w:val="false"/>
+          <w:color w:val="333333"/>
+          <w:spacing w:val="0"/>
+          <w:sz w:val="22"/>
+          <w:szCs w:val="22"/>
+        </w:rPr>
+        <w:t xml:space="preserve">                </w:t>
+      </w:r>
+      <w:r>
+        <w:rPr>
+          <w:rFonts w:ascii="Courier 10 Pitch" w:hAnsi="Courier 10 Pitch"/>
+          <w:b w:val="false"/>
+          <w:i w:val="false"/>
+          <w:caps w:val="false"/>
+          <w:smallCaps w:val="false"/>
+          <w:color w:val="333333"/>
+          <w:spacing w:val="0"/>
+          <w:sz w:val="22"/>
+          <w:szCs w:val="22"/>
+        </w:rPr>
+        <w:t>current = current.right;</w:t>
+      </w:r>
+    </w:p>
+    <w:p>
+      <w:pPr>
+        <w:pStyle w:val="Normal"/>
+        <w:rPr>
+          <w:rFonts w:ascii="Courier 10 Pitch" w:hAnsi="Courier 10 Pitch"/>
+          <w:sz w:val="22"/>
+          <w:szCs w:val="22"/>
+        </w:rPr>
+      </w:pPr>
+      <w:r>
+        <w:rPr>
+          <w:rFonts w:ascii="Courier 10 Pitch" w:hAnsi="Courier 10 Pitch"/>
+          <w:b w:val="false"/>
+          <w:i w:val="false"/>
+          <w:caps w:val="false"/>
+          <w:smallCaps w:val="false"/>
+          <w:color w:val="333333"/>
+          <w:spacing w:val="0"/>
+          <w:sz w:val="22"/>
+          <w:szCs w:val="22"/>
+        </w:rPr>
+        <w:t xml:space="preserve">            </w:t>
+      </w:r>
+      <w:r>
+        <w:rPr>
+          <w:rFonts w:ascii="Courier 10 Pitch" w:hAnsi="Courier 10 Pitch"/>
+          <w:b w:val="false"/>
+          <w:i w:val="false"/>
+          <w:caps w:val="false"/>
+          <w:smallCaps w:val="false"/>
+          <w:color w:val="333333"/>
+          <w:spacing w:val="0"/>
+          <w:sz w:val="22"/>
+          <w:szCs w:val="22"/>
+        </w:rPr>
+        <w:t>} else {</w:t>
+      </w:r>
+    </w:p>
+    <w:p>
+      <w:pPr>
+        <w:pStyle w:val="Normal"/>
+        <w:rPr>
+          <w:rFonts w:ascii="Courier 10 Pitch" w:hAnsi="Courier 10 Pitch"/>
+          <w:sz w:val="22"/>
+          <w:szCs w:val="22"/>
+        </w:rPr>
+      </w:pPr>
+      <w:r>
+        <w:rPr>
+          <w:rFonts w:ascii="Courier 10 Pitch" w:hAnsi="Courier 10 Pitch"/>
+          <w:b w:val="false"/>
+          <w:i w:val="false"/>
+          <w:caps w:val="false"/>
+          <w:smallCaps w:val="false"/>
+          <w:color w:val="333333"/>
+          <w:spacing w:val="0"/>
+          <w:sz w:val="22"/>
+          <w:szCs w:val="22"/>
+        </w:rPr>
+        <w:t xml:space="preserve">                </w:t>
+      </w:r>
+      <w:r>
+        <w:rPr>
+          <w:rFonts w:ascii="Courier 10 Pitch" w:hAnsi="Courier 10 Pitch"/>
+          <w:b w:val="false"/>
+          <w:i w:val="false"/>
+          <w:caps w:val="false"/>
+          <w:smallCaps w:val="false"/>
+          <w:color w:val="333333"/>
+          <w:spacing w:val="0"/>
+          <w:sz w:val="22"/>
+          <w:szCs w:val="22"/>
+        </w:rPr>
+        <w:t>break;</w:t>
+      </w:r>
+    </w:p>
+    <w:p>
+      <w:pPr>
+        <w:pStyle w:val="Normal"/>
+        <w:rPr>
+          <w:rFonts w:ascii="Courier 10 Pitch" w:hAnsi="Courier 10 Pitch"/>
+          <w:sz w:val="22"/>
+          <w:szCs w:val="22"/>
+        </w:rPr>
+      </w:pPr>
+      <w:r>
+        <w:rPr>
+          <w:rFonts w:ascii="Courier 10 Pitch" w:hAnsi="Courier 10 Pitch"/>
+          <w:b w:val="false"/>
+          <w:i w:val="false"/>
+          <w:caps w:val="false"/>
+          <w:smallCaps w:val="false"/>
+          <w:color w:val="333333"/>
+          <w:spacing w:val="0"/>
+          <w:sz w:val="22"/>
+          <w:szCs w:val="22"/>
+        </w:rPr>
+        <w:t xml:space="preserve">            </w:t>
+      </w:r>
+      <w:r>
+        <w:rPr>
+          <w:rFonts w:ascii="Courier 10 Pitch" w:hAnsi="Courier 10 Pitch"/>
+          <w:b w:val="false"/>
+          <w:i w:val="false"/>
+          <w:caps w:val="false"/>
+          <w:smallCaps w:val="false"/>
+          <w:color w:val="333333"/>
+          <w:spacing w:val="0"/>
+          <w:sz w:val="22"/>
+          <w:szCs w:val="22"/>
+        </w:rPr>
+        <w:t>}</w:t>
+      </w:r>
+    </w:p>
+    <w:p>
+      <w:pPr>
+        <w:pStyle w:val="Normal"/>
+        <w:rPr>
+          <w:rFonts w:ascii="Courier 10 Pitch" w:hAnsi="Courier 10 Pitch"/>
+          <w:sz w:val="22"/>
+          <w:szCs w:val="22"/>
+        </w:rPr>
+      </w:pPr>
+      <w:r>
+        <w:rPr>
+          <w:rFonts w:ascii="Courier 10 Pitch" w:hAnsi="Courier 10 Pitch"/>
+          <w:b w:val="false"/>
+          <w:i w:val="false"/>
+          <w:caps w:val="false"/>
+          <w:smallCaps w:val="false"/>
+          <w:color w:val="333333"/>
+          <w:spacing w:val="0"/>
+          <w:sz w:val="22"/>
+          <w:szCs w:val="22"/>
+        </w:rPr>
+        <w:t xml:space="preserve">        </w:t>
+      </w:r>
+      <w:r>
+        <w:rPr>
+          <w:rFonts w:ascii="Courier 10 Pitch" w:hAnsi="Courier 10 Pitch"/>
+          <w:b w:val="false"/>
+          <w:i w:val="false"/>
+          <w:caps w:val="false"/>
+          <w:smallCaps w:val="false"/>
+          <w:color w:val="333333"/>
+          <w:spacing w:val="0"/>
+          <w:sz w:val="22"/>
+          <w:szCs w:val="22"/>
+        </w:rPr>
+        <w:t>}</w:t>
+      </w:r>
+    </w:p>
+    <w:p>
+      <w:pPr>
+        <w:pStyle w:val="Normal"/>
+        <w:rPr>
+          <w:b w:val="false"/>
+          <w:i w:val="false"/>
+          <w:caps w:val="false"/>
+          <w:smallCaps w:val="false"/>
+          <w:color w:val="333333"/>
+          <w:spacing w:val="0"/>
+        </w:rPr>
+      </w:pPr>
+      <w:r>
+        <w:rPr>
+          <w:rFonts w:ascii="Courier 10 Pitch" w:hAnsi="Courier 10 Pitch"/>
+          <w:b w:val="false"/>
+          <w:i w:val="false"/>
+          <w:caps w:val="false"/>
+          <w:smallCaps w:val="false"/>
+          <w:color w:val="333333"/>
+          <w:spacing w:val="0"/>
+          <w:sz w:val="22"/>
+          <w:szCs w:val="22"/>
+        </w:rPr>
+        <w:t xml:space="preserve">    </w:t>
+      </w:r>
+      <w:r>
+        <w:rPr>
+          <w:rFonts w:ascii="Courier 10 Pitch" w:hAnsi="Courier 10 Pitch"/>
+          <w:b w:val="false"/>
+          <w:i w:val="false"/>
+          <w:caps w:val="false"/>
+          <w:smallCaps w:val="false"/>
+          <w:color w:val="333333"/>
+          <w:spacing w:val="0"/>
+          <w:sz w:val="22"/>
+          <w:szCs w:val="22"/>
+        </w:rPr>
+        <w:t>}</w:t>
+      </w:r>
+    </w:p>
+    <w:p>
+      <w:pPr>
+        <w:pStyle w:val="Normal"/>
+        <w:rPr>
+          <w:rFonts w:ascii="Courier 10 Pitch" w:hAnsi="Courier 10 Pitch"/>
+          <w:sz w:val="22"/>
+          <w:szCs w:val="22"/>
+        </w:rPr>
+      </w:pPr>
+      <w:r>
+        <w:rPr>
+          <w:rFonts w:ascii="Courier 10 Pitch" w:hAnsi="Courier 10 Pitch"/>
+          <w:b w:val="false"/>
+          <w:i w:val="false"/>
+          <w:caps w:val="false"/>
+          <w:smallCaps w:val="false"/>
+          <w:color w:val="333333"/>
+          <w:spacing w:val="0"/>
+          <w:sz w:val="22"/>
+          <w:szCs w:val="22"/>
+        </w:rPr>
+        <w:t>}</w:t>
       </w:r>
     </w:p>
     <w:p>
